--- a/CR_紀錄表_吳秉宏_SQL.docx
+++ b/CR_紀錄表_吳秉宏_SQL.docx
@@ -598,10 +598,10 @@
                 <w:szCs w:val="26"/>
               </w:rPr>
               <w:drawing>
-                <wp:inline distT="0" distB="0" distL="0" distR="0" wp14:anchorId="0182F6EF" wp14:editId="12D920FA">
-                  <wp:extent cx="3457575" cy="1190625"/>
-                  <wp:effectExtent l="0" t="0" r="9525" b="9525"/>
-                  <wp:docPr id="7" name="圖片 7"/>
+                <wp:inline distT="0" distB="0" distL="0" distR="0" wp14:anchorId="295B5BD9" wp14:editId="30DF6907">
+                  <wp:extent cx="2724530" cy="1400370"/>
+                  <wp:effectExtent l="0" t="0" r="0" b="9525"/>
+                  <wp:docPr id="1241370354" name="圖片 1"/>
                   <wp:cNvGraphicFramePr>
                     <a:graphicFrameLocks xmlns:a="http://schemas.openxmlformats.org/drawingml/2006/main" noChangeAspect="1"/>
                   </wp:cNvGraphicFramePr>
@@ -609,7 +609,7 @@
                     <a:graphicData uri="http://schemas.openxmlformats.org/drawingml/2006/picture">
                       <pic:pic xmlns:pic="http://schemas.openxmlformats.org/drawingml/2006/picture">
                         <pic:nvPicPr>
-                          <pic:cNvPr id="1" name=""/>
+                          <pic:cNvPr id="1241370354" name=""/>
                           <pic:cNvPicPr/>
                         </pic:nvPicPr>
                         <pic:blipFill>
@@ -621,7 +621,7 @@
                         <pic:spPr>
                           <a:xfrm>
                             <a:off x="0" y="0"/>
-                            <a:ext cx="3458061" cy="1190792"/>
+                            <a:ext cx="2724530" cy="1400370"/>
                           </a:xfrm>
                           <a:prstGeom prst="rect">
                             <a:avLst/>
@@ -742,7 +742,7 @@
                 <w:sz w:val="26"/>
                 <w:szCs w:val="26"/>
               </w:rPr>
-              <w:t>OOO</w:t>
+              <w:t>賴維祥</w:t>
             </w:r>
           </w:p>
         </w:tc>
@@ -818,15 +818,7 @@
                 <w:sz w:val="26"/>
                 <w:szCs w:val="26"/>
               </w:rPr>
-              <w:t>create table 不用commit</w:t>
-            </w:r>
-            <w:r>
-              <w:rPr>
-                <w:rFonts w:ascii="微軟正黑體" w:eastAsia="微軟正黑體" w:hAnsi="微軟正黑體" w:hint="eastAsia"/>
-                <w:sz w:val="26"/>
-                <w:szCs w:val="26"/>
-              </w:rPr>
-              <w:t xml:space="preserve"> </w:t>
+              <w:t xml:space="preserve">create table 不用commit </w:t>
             </w:r>
             <w:r>
               <w:rPr>
@@ -1353,6 +1345,14 @@
                 <w:szCs w:val="26"/>
               </w:rPr>
             </w:pPr>
+            <w:r>
+              <w:rPr>
+                <w:rFonts w:ascii="微軟正黑體" w:eastAsia="微軟正黑體" w:hAnsi="微軟正黑體" w:hint="eastAsia"/>
+                <w:sz w:val="26"/>
+                <w:szCs w:val="26"/>
+              </w:rPr>
+              <w:t>賴維祥</w:t>
+            </w:r>
           </w:p>
         </w:tc>
         <w:tc>
@@ -1757,7 +1757,7 @@
                 <w:sz w:val="26"/>
                 <w:szCs w:val="26"/>
               </w:rPr>
-              <w:t>OOO</w:t>
+              <w:t>賴維祥</w:t>
             </w:r>
           </w:p>
         </w:tc>
@@ -1849,15 +1849,7 @@
                 <w:sz w:val="26"/>
                 <w:szCs w:val="26"/>
               </w:rPr>
-              <w:t>DELETE 要加 FROM</w:t>
-            </w:r>
-            <w:r>
-              <w:rPr>
-                <w:rFonts w:ascii="微軟正黑體" w:eastAsia="微軟正黑體" w:hAnsi="微軟正黑體" w:hint="eastAsia"/>
-                <w:sz w:val="26"/>
-                <w:szCs w:val="26"/>
-              </w:rPr>
-              <w:t xml:space="preserve"> </w:t>
+              <w:t xml:space="preserve">DELETE 要加 FROM </w:t>
             </w:r>
             <w:r>
               <w:rPr>
@@ -1923,26 +1915,10 @@
             </w:r>
             <w:r>
               <w:rPr>
-                <w:rFonts w:ascii="微軟正黑體" w:eastAsia="微軟正黑體" w:hAnsi="微軟正黑體"/>
-                <w:noProof/>
-                <w:color w:val="FFFFFF" w:themeColor="background1"/>
-                <w:sz w:val="26"/>
-                <w:szCs w:val="26"/>
-              </w:rPr>
-              <w:tab/>
-            </w:r>
-            <w:r>
-              <w:rPr>
-                <w:noProof/>
-              </w:rPr>
-              <w:t xml:space="preserve">  </w:t>
-            </w:r>
-            <w:r>
-              <w:rPr>
                 <w:noProof/>
               </w:rPr>
               <w:drawing>
-                <wp:inline distT="0" distB="0" distL="0" distR="0" wp14:anchorId="10D4261F" wp14:editId="35C73307">
+                <wp:inline distT="0" distB="0" distL="0" distR="0" wp14:anchorId="78DFEBC7" wp14:editId="41651FE3">
                   <wp:extent cx="2829320" cy="352474"/>
                   <wp:effectExtent l="0" t="0" r="9525" b="9525"/>
                   <wp:docPr id="1859408672" name="圖片 1"/>
@@ -1977,6 +1953,22 @@
                 </wp:inline>
               </w:drawing>
             </w:r>
+            <w:r>
+              <w:rPr>
+                <w:rFonts w:ascii="微軟正黑體" w:eastAsia="微軟正黑體" w:hAnsi="微軟正黑體"/>
+                <w:noProof/>
+                <w:color w:val="FFFFFF" w:themeColor="background1"/>
+                <w:sz w:val="26"/>
+                <w:szCs w:val="26"/>
+              </w:rPr>
+              <w:tab/>
+            </w:r>
+            <w:r>
+              <w:rPr>
+                <w:noProof/>
+              </w:rPr>
+              <w:t xml:space="preserve">  </w:t>
+            </w:r>
           </w:p>
           <w:p>
             <w:pPr>
@@ -2042,10 +2034,10 @@
                 <w:szCs w:val="26"/>
               </w:rPr>
               <w:drawing>
-                <wp:inline distT="0" distB="0" distL="0" distR="0" wp14:anchorId="11616791" wp14:editId="60CEEFC7">
-                  <wp:extent cx="3086531" cy="457264"/>
-                  <wp:effectExtent l="0" t="0" r="0" b="0"/>
-                  <wp:docPr id="704353418" name="圖片 1"/>
+                <wp:inline distT="0" distB="0" distL="0" distR="0" wp14:anchorId="03C4F5FF" wp14:editId="361DEE69">
+                  <wp:extent cx="2448267" cy="752580"/>
+                  <wp:effectExtent l="0" t="0" r="9525" b="9525"/>
+                  <wp:docPr id="289459034" name="圖片 1"/>
                   <wp:cNvGraphicFramePr>
                     <a:graphicFrameLocks xmlns:a="http://schemas.openxmlformats.org/drawingml/2006/main" noChangeAspect="1"/>
                   </wp:cNvGraphicFramePr>
@@ -2053,7 +2045,7 @@
                     <a:graphicData uri="http://schemas.openxmlformats.org/drawingml/2006/picture">
                       <pic:pic xmlns:pic="http://schemas.openxmlformats.org/drawingml/2006/picture">
                         <pic:nvPicPr>
-                          <pic:cNvPr id="704353418" name=""/>
+                          <pic:cNvPr id="289459034" name=""/>
                           <pic:cNvPicPr/>
                         </pic:nvPicPr>
                         <pic:blipFill>
@@ -2065,7 +2057,7 @@
                         <pic:spPr>
                           <a:xfrm>
                             <a:off x="0" y="0"/>
-                            <a:ext cx="3086531" cy="457264"/>
+                            <a:ext cx="2448267" cy="752580"/>
                           </a:xfrm>
                           <a:prstGeom prst="rect">
                             <a:avLst/>
@@ -2106,7 +2098,7 @@
             <w:pPr>
               <w:snapToGrid w:val="0"/>
               <w:rPr>
-                <w:rFonts w:ascii="微軟正黑體" w:eastAsia="微軟正黑體" w:hAnsi="微軟正黑體" w:hint="eastAsia"/>
+                <w:rFonts w:ascii="微軟正黑體" w:eastAsia="微軟正黑體" w:hAnsi="微軟正黑體"/>
                 <w:noProof/>
                 <w:color w:val="FFFFFF" w:themeColor="background1"/>
                 <w:sz w:val="26"/>
@@ -2120,6 +2112,975 @@
     <w:p/>
     <w:p/>
     <w:p/>
+    <w:p/>
+    <w:tbl>
+      <w:tblPr>
+        <w:tblStyle w:val="a3"/>
+        <w:tblpPr w:leftFromText="180" w:rightFromText="180" w:vertAnchor="text" w:tblpY="1"/>
+        <w:tblOverlap w:val="never"/>
+        <w:tblW w:w="15815" w:type="dxa"/>
+        <w:tblLayout w:type="fixed"/>
+        <w:tblLook w:val="04A0" w:firstRow="1" w:lastRow="0" w:firstColumn="1" w:lastColumn="0" w:noHBand="0" w:noVBand="1"/>
+      </w:tblPr>
+      <w:tblGrid>
+        <w:gridCol w:w="2943"/>
+        <w:gridCol w:w="1560"/>
+        <w:gridCol w:w="2409"/>
+        <w:gridCol w:w="5529"/>
+        <w:gridCol w:w="3374"/>
+      </w:tblGrid>
+      <w:tr>
+        <w:tc>
+          <w:tcPr>
+            <w:tcW w:w="12441" w:type="dxa"/>
+            <w:gridSpan w:val="4"/>
+            <w:tcBorders>
+              <w:bottom w:val="single" w:sz="4" w:space="0" w:color="auto"/>
+            </w:tcBorders>
+          </w:tcPr>
+          <w:p>
+            <w:pPr>
+              <w:jc w:val="center"/>
+              <w:rPr>
+                <w:rFonts w:ascii="微軟正黑體" w:eastAsia="微軟正黑體" w:hAnsi="微軟正黑體"/>
+                <w:sz w:val="30"/>
+                <w:szCs w:val="30"/>
+              </w:rPr>
+            </w:pPr>
+            <w:r>
+              <w:rPr>
+                <w:rFonts w:ascii="微軟正黑體" w:eastAsia="微軟正黑體" w:hAnsi="微軟正黑體" w:hint="eastAsia"/>
+                <w:sz w:val="30"/>
+                <w:szCs w:val="30"/>
+              </w:rPr>
+              <w:t>Code Review紀錄內容</w:t>
+            </w:r>
+          </w:p>
+        </w:tc>
+        <w:tc>
+          <w:tcPr>
+            <w:tcW w:w="3374" w:type="dxa"/>
+            <w:tcBorders>
+              <w:bottom w:val="single" w:sz="4" w:space="0" w:color="auto"/>
+            </w:tcBorders>
+          </w:tcPr>
+          <w:p>
+            <w:pPr>
+              <w:jc w:val="center"/>
+              <w:rPr>
+                <w:rFonts w:ascii="微軟正黑體" w:eastAsia="微軟正黑體" w:hAnsi="微軟正黑體"/>
+                <w:sz w:val="26"/>
+                <w:szCs w:val="26"/>
+              </w:rPr>
+            </w:pPr>
+            <w:r>
+              <w:rPr>
+                <w:rFonts w:ascii="微軟正黑體" w:eastAsia="微軟正黑體" w:hAnsi="微軟正黑體" w:hint="eastAsia"/>
+                <w:sz w:val="26"/>
+                <w:szCs w:val="26"/>
+              </w:rPr>
+              <w:t xml:space="preserve">更新日期 : </w:t>
+            </w:r>
+            <w:r>
+              <w:rPr>
+                <w:rFonts w:ascii="微軟正黑體" w:eastAsia="微軟正黑體" w:hAnsi="微軟正黑體"/>
+                <w:sz w:val="26"/>
+                <w:szCs w:val="26"/>
+              </w:rPr>
+              <w:t>202</w:t>
+            </w:r>
+            <w:r>
+              <w:rPr>
+                <w:rFonts w:ascii="微軟正黑體" w:eastAsia="微軟正黑體" w:hAnsi="微軟正黑體" w:hint="eastAsia"/>
+                <w:sz w:val="26"/>
+                <w:szCs w:val="26"/>
+              </w:rPr>
+              <w:t>4</w:t>
+            </w:r>
+            <w:r>
+              <w:rPr>
+                <w:rFonts w:ascii="微軟正黑體" w:eastAsia="微軟正黑體" w:hAnsi="微軟正黑體"/>
+                <w:sz w:val="26"/>
+                <w:szCs w:val="26"/>
+              </w:rPr>
+              <w:t>/</w:t>
+            </w:r>
+            <w:r>
+              <w:rPr>
+                <w:rFonts w:ascii="微軟正黑體" w:eastAsia="微軟正黑體" w:hAnsi="微軟正黑體" w:hint="eastAsia"/>
+                <w:sz w:val="26"/>
+                <w:szCs w:val="26"/>
+              </w:rPr>
+              <w:t>08</w:t>
+            </w:r>
+            <w:r>
+              <w:rPr>
+                <w:rFonts w:ascii="微軟正黑體" w:eastAsia="微軟正黑體" w:hAnsi="微軟正黑體"/>
+                <w:sz w:val="26"/>
+                <w:szCs w:val="26"/>
+              </w:rPr>
+              <w:t>/</w:t>
+            </w:r>
+            <w:r>
+              <w:rPr>
+                <w:rFonts w:ascii="微軟正黑體" w:eastAsia="微軟正黑體" w:hAnsi="微軟正黑體" w:hint="eastAsia"/>
+                <w:sz w:val="26"/>
+                <w:szCs w:val="26"/>
+              </w:rPr>
+              <w:t>02</w:t>
+            </w:r>
+          </w:p>
+        </w:tc>
+      </w:tr>
+      <w:tr>
+        <w:tc>
+          <w:tcPr>
+            <w:tcW w:w="2943" w:type="dxa"/>
+            <w:shd w:val="pct85" w:color="auto" w:fill="auto"/>
+          </w:tcPr>
+          <w:p>
+            <w:pPr>
+              <w:snapToGrid w:val="0"/>
+              <w:jc w:val="center"/>
+              <w:rPr>
+                <w:rFonts w:ascii="微軟正黑體" w:eastAsia="微軟正黑體" w:hAnsi="微軟正黑體"/>
+                <w:sz w:val="26"/>
+                <w:szCs w:val="26"/>
+              </w:rPr>
+            </w:pPr>
+            <w:r>
+              <w:rPr>
+                <w:rFonts w:ascii="微軟正黑體" w:eastAsia="微軟正黑體" w:hAnsi="微軟正黑體" w:hint="eastAsia"/>
+                <w:sz w:val="26"/>
+                <w:szCs w:val="26"/>
+              </w:rPr>
+              <w:t>日期</w:t>
+            </w:r>
+          </w:p>
+        </w:tc>
+        <w:tc>
+          <w:tcPr>
+            <w:tcW w:w="1560" w:type="dxa"/>
+            <w:tcBorders>
+              <w:bottom w:val="single" w:sz="4" w:space="0" w:color="auto"/>
+            </w:tcBorders>
+            <w:shd w:val="pct85" w:color="auto" w:fill="auto"/>
+          </w:tcPr>
+          <w:p>
+            <w:pPr>
+              <w:snapToGrid w:val="0"/>
+              <w:jc w:val="center"/>
+              <w:rPr>
+                <w:rFonts w:ascii="微軟正黑體" w:eastAsia="微軟正黑體" w:hAnsi="微軟正黑體"/>
+                <w:sz w:val="26"/>
+                <w:szCs w:val="26"/>
+              </w:rPr>
+            </w:pPr>
+            <w:r>
+              <w:rPr>
+                <w:rFonts w:ascii="微軟正黑體" w:eastAsia="微軟正黑體" w:hAnsi="微軟正黑體" w:hint="eastAsia"/>
+                <w:sz w:val="26"/>
+                <w:szCs w:val="26"/>
+              </w:rPr>
+              <w:t>CR人員</w:t>
+            </w:r>
+          </w:p>
+        </w:tc>
+        <w:tc>
+          <w:tcPr>
+            <w:tcW w:w="2409" w:type="dxa"/>
+            <w:shd w:val="pct85" w:color="auto" w:fill="auto"/>
+          </w:tcPr>
+          <w:p>
+            <w:pPr>
+              <w:snapToGrid w:val="0"/>
+              <w:jc w:val="center"/>
+              <w:rPr>
+                <w:rFonts w:ascii="微軟正黑體" w:eastAsia="微軟正黑體" w:hAnsi="微軟正黑體"/>
+                <w:sz w:val="26"/>
+                <w:szCs w:val="26"/>
+              </w:rPr>
+            </w:pPr>
+            <w:r>
+              <w:rPr>
+                <w:rFonts w:ascii="微軟正黑體" w:eastAsia="微軟正黑體" w:hAnsi="微軟正黑體" w:hint="eastAsia"/>
+                <w:sz w:val="26"/>
+                <w:szCs w:val="26"/>
+              </w:rPr>
+              <w:t>題號</w:t>
+            </w:r>
+          </w:p>
+        </w:tc>
+        <w:tc>
+          <w:tcPr>
+            <w:tcW w:w="8903" w:type="dxa"/>
+            <w:gridSpan w:val="2"/>
+            <w:shd w:val="pct85" w:color="auto" w:fill="auto"/>
+          </w:tcPr>
+          <w:p>
+            <w:pPr>
+              <w:snapToGrid w:val="0"/>
+              <w:jc w:val="center"/>
+              <w:rPr>
+                <w:rFonts w:ascii="微軟正黑體" w:eastAsia="微軟正黑體" w:hAnsi="微軟正黑體"/>
+                <w:sz w:val="26"/>
+                <w:szCs w:val="26"/>
+              </w:rPr>
+            </w:pPr>
+            <w:r>
+              <w:rPr>
+                <w:rFonts w:ascii="微軟正黑體" w:eastAsia="微軟正黑體" w:hAnsi="微軟正黑體" w:hint="eastAsia"/>
+                <w:sz w:val="26"/>
+                <w:szCs w:val="26"/>
+              </w:rPr>
+              <w:t>備註</w:t>
+            </w:r>
+          </w:p>
+        </w:tc>
+      </w:tr>
+      <w:tr>
+        <w:tc>
+          <w:tcPr>
+            <w:tcW w:w="2943" w:type="dxa"/>
+          </w:tcPr>
+          <w:p>
+            <w:pPr>
+              <w:snapToGrid w:val="0"/>
+              <w:jc w:val="center"/>
+              <w:rPr>
+                <w:rFonts w:ascii="微軟正黑體" w:eastAsia="微軟正黑體" w:hAnsi="微軟正黑體"/>
+                <w:sz w:val="26"/>
+                <w:szCs w:val="26"/>
+              </w:rPr>
+            </w:pPr>
+            <w:r>
+              <w:rPr>
+                <w:rFonts w:ascii="微軟正黑體" w:eastAsia="微軟正黑體" w:hAnsi="微軟正黑體"/>
+                <w:sz w:val="26"/>
+                <w:szCs w:val="26"/>
+              </w:rPr>
+              <w:t>202</w:t>
+            </w:r>
+            <w:r>
+              <w:rPr>
+                <w:rFonts w:ascii="微軟正黑體" w:eastAsia="微軟正黑體" w:hAnsi="微軟正黑體" w:hint="eastAsia"/>
+                <w:sz w:val="26"/>
+                <w:szCs w:val="26"/>
+              </w:rPr>
+              <w:t>4</w:t>
+            </w:r>
+            <w:r>
+              <w:rPr>
+                <w:rFonts w:ascii="微軟正黑體" w:eastAsia="微軟正黑體" w:hAnsi="微軟正黑體"/>
+                <w:sz w:val="26"/>
+                <w:szCs w:val="26"/>
+              </w:rPr>
+              <w:t>/</w:t>
+            </w:r>
+            <w:r>
+              <w:rPr>
+                <w:rFonts w:ascii="微軟正黑體" w:eastAsia="微軟正黑體" w:hAnsi="微軟正黑體" w:hint="eastAsia"/>
+                <w:sz w:val="26"/>
+                <w:szCs w:val="26"/>
+              </w:rPr>
+              <w:t>08/02</w:t>
+            </w:r>
+          </w:p>
+        </w:tc>
+        <w:tc>
+          <w:tcPr>
+            <w:tcW w:w="1560" w:type="dxa"/>
+            <w:tcBorders>
+              <w:bottom w:val="nil"/>
+            </w:tcBorders>
+            <w:shd w:val="clear" w:color="auto" w:fill="auto"/>
+          </w:tcPr>
+          <w:p>
+            <w:pPr>
+              <w:snapToGrid w:val="0"/>
+              <w:jc w:val="center"/>
+              <w:rPr>
+                <w:rFonts w:ascii="微軟正黑體" w:eastAsia="微軟正黑體" w:hAnsi="微軟正黑體"/>
+                <w:sz w:val="26"/>
+                <w:szCs w:val="26"/>
+              </w:rPr>
+            </w:pPr>
+            <w:r>
+              <w:rPr>
+                <w:rFonts w:ascii="微軟正黑體" w:eastAsia="微軟正黑體" w:hAnsi="微軟正黑體" w:hint="eastAsia"/>
+                <w:sz w:val="26"/>
+                <w:szCs w:val="26"/>
+              </w:rPr>
+              <w:t>賴維祥</w:t>
+            </w:r>
+          </w:p>
+        </w:tc>
+        <w:tc>
+          <w:tcPr>
+            <w:tcW w:w="2409" w:type="dxa"/>
+            <w:shd w:val="clear" w:color="auto" w:fill="auto"/>
+          </w:tcPr>
+          <w:p>
+            <w:pPr>
+              <w:snapToGrid w:val="0"/>
+              <w:jc w:val="center"/>
+              <w:rPr>
+                <w:rFonts w:ascii="微軟正黑體" w:eastAsia="微軟正黑體" w:hAnsi="微軟正黑體"/>
+                <w:sz w:val="26"/>
+                <w:szCs w:val="26"/>
+              </w:rPr>
+            </w:pPr>
+            <w:r>
+              <w:rPr>
+                <w:rFonts w:ascii="微軟正黑體" w:eastAsia="微軟正黑體" w:hAnsi="微軟正黑體" w:hint="eastAsia"/>
+                <w:sz w:val="26"/>
+                <w:szCs w:val="26"/>
+              </w:rPr>
+              <w:t>第4-1題</w:t>
+            </w:r>
+          </w:p>
+        </w:tc>
+        <w:tc>
+          <w:tcPr>
+            <w:tcW w:w="8903" w:type="dxa"/>
+            <w:gridSpan w:val="2"/>
+          </w:tcPr>
+          <w:p>
+            <w:pPr>
+              <w:snapToGrid w:val="0"/>
+              <w:jc w:val="center"/>
+              <w:rPr>
+                <w:rFonts w:ascii="微軟正黑體" w:eastAsia="微軟正黑體" w:hAnsi="微軟正黑體"/>
+                <w:sz w:val="26"/>
+                <w:szCs w:val="26"/>
+              </w:rPr>
+            </w:pPr>
+          </w:p>
+        </w:tc>
+      </w:tr>
+      <w:tr>
+        <w:trPr>
+          <w:trHeight w:val="1837"/>
+        </w:trPr>
+        <w:tc>
+          <w:tcPr>
+            <w:tcW w:w="2943" w:type="dxa"/>
+            <w:vAlign w:val="center"/>
+          </w:tcPr>
+          <w:p>
+            <w:pPr>
+              <w:pStyle w:val="a4"/>
+              <w:numPr>
+                <w:ilvl w:val="0"/>
+                <w:numId w:val="6"/>
+              </w:numPr>
+              <w:snapToGrid w:val="0"/>
+              <w:ind w:leftChars="0"/>
+              <w:jc w:val="both"/>
+              <w:rPr>
+                <w:rFonts w:ascii="微軟正黑體" w:eastAsia="微軟正黑體" w:hAnsi="微軟正黑體"/>
+                <w:sz w:val="26"/>
+                <w:szCs w:val="26"/>
+              </w:rPr>
+            </w:pPr>
+            <w:r>
+              <w:rPr>
+                <w:rFonts w:ascii="微軟正黑體" w:eastAsia="微軟正黑體" w:hAnsi="微軟正黑體" w:hint="eastAsia"/>
+                <w:sz w:val="26"/>
+                <w:szCs w:val="26"/>
+              </w:rPr>
+              <w:t xml:space="preserve"> 修改</w:t>
+            </w:r>
+            <w:r>
+              <w:rPr>
+                <w:rFonts w:ascii="微軟正黑體" w:eastAsia="微軟正黑體" w:hAnsi="微軟正黑體" w:hint="eastAsia"/>
+                <w:sz w:val="26"/>
+                <w:szCs w:val="26"/>
+              </w:rPr>
+              <w:t>需使用</w:t>
+            </w:r>
+            <w:r>
+              <w:rPr>
+                <w:rFonts w:ascii="微軟正黑體" w:eastAsia="微軟正黑體" w:hAnsi="微軟正黑體" w:hint="eastAsia"/>
+                <w:sz w:val="26"/>
+                <w:szCs w:val="26"/>
+              </w:rPr>
+              <w:t>別名</w:t>
+            </w:r>
+          </w:p>
+        </w:tc>
+        <w:tc>
+          <w:tcPr>
+            <w:tcW w:w="12872" w:type="dxa"/>
+            <w:gridSpan w:val="4"/>
+            <w:shd w:val="pct65" w:color="auto" w:fill="auto"/>
+          </w:tcPr>
+          <w:p>
+            <w:pPr>
+              <w:snapToGrid w:val="0"/>
+              <w:rPr>
+                <w:rFonts w:ascii="微軟正黑體" w:eastAsia="微軟正黑體" w:hAnsi="微軟正黑體"/>
+                <w:noProof/>
+                <w:color w:val="FFFFFF" w:themeColor="background1"/>
+                <w:sz w:val="26"/>
+                <w:szCs w:val="26"/>
+              </w:rPr>
+            </w:pPr>
+            <w:r>
+              <w:rPr>
+                <w:rFonts w:ascii="微軟正黑體" w:eastAsia="微軟正黑體" w:hAnsi="微軟正黑體" w:hint="eastAsia"/>
+                <w:noProof/>
+                <w:color w:val="FFFFFF" w:themeColor="background1"/>
+                <w:sz w:val="26"/>
+                <w:szCs w:val="26"/>
+              </w:rPr>
+              <w:t>select後面 from left join等需要空格。</w:t>
+            </w:r>
+          </w:p>
+          <w:p>
+            <w:pPr>
+              <w:snapToGrid w:val="0"/>
+              <w:rPr>
+                <w:rFonts w:ascii="微軟正黑體" w:eastAsia="微軟正黑體" w:hAnsi="微軟正黑體"/>
+                <w:noProof/>
+                <w:color w:val="FFFFFF" w:themeColor="background1"/>
+                <w:sz w:val="26"/>
+                <w:szCs w:val="26"/>
+              </w:rPr>
+            </w:pPr>
+            <w:r>
+              <w:rPr>
+                <w:rFonts w:ascii="微軟正黑體" w:eastAsia="微軟正黑體" w:hAnsi="微軟正黑體" w:hint="eastAsia"/>
+                <w:noProof/>
+                <w:color w:val="FFFFFF" w:themeColor="background1"/>
+                <w:sz w:val="26"/>
+                <w:szCs w:val="26"/>
+              </w:rPr>
+              <w:t>修改前：</w:t>
+            </w:r>
+          </w:p>
+          <w:p>
+            <w:pPr>
+              <w:snapToGrid w:val="0"/>
+              <w:rPr>
+                <w:rFonts w:ascii="微軟正黑體" w:eastAsia="微軟正黑體" w:hAnsi="微軟正黑體"/>
+                <w:noProof/>
+                <w:color w:val="FFFFFF" w:themeColor="background1"/>
+                <w:sz w:val="26"/>
+                <w:szCs w:val="26"/>
+              </w:rPr>
+            </w:pPr>
+            <w:r>
+              <w:rPr>
+                <w:rFonts w:ascii="微軟正黑體" w:eastAsia="微軟正黑體" w:hAnsi="微軟正黑體"/>
+                <w:noProof/>
+                <w:color w:val="FFFFFF" w:themeColor="background1"/>
+                <w:sz w:val="26"/>
+                <w:szCs w:val="26"/>
+              </w:rPr>
+              <w:drawing>
+                <wp:inline distT="0" distB="0" distL="0" distR="0" wp14:anchorId="75DB4D7E" wp14:editId="7938CF95">
+                  <wp:extent cx="5477639" cy="933580"/>
+                  <wp:effectExtent l="0" t="0" r="8890" b="0"/>
+                  <wp:docPr id="438425674" name="圖片 1"/>
+                  <wp:cNvGraphicFramePr>
+                    <a:graphicFrameLocks xmlns:a="http://schemas.openxmlformats.org/drawingml/2006/main" noChangeAspect="1"/>
+                  </wp:cNvGraphicFramePr>
+                  <a:graphic xmlns:a="http://schemas.openxmlformats.org/drawingml/2006/main">
+                    <a:graphicData uri="http://schemas.openxmlformats.org/drawingml/2006/picture">
+                      <pic:pic xmlns:pic="http://schemas.openxmlformats.org/drawingml/2006/picture">
+                        <pic:nvPicPr>
+                          <pic:cNvPr id="858646224" name=""/>
+                          <pic:cNvPicPr/>
+                        </pic:nvPicPr>
+                        <pic:blipFill>
+                          <a:blip r:embed="rId12"/>
+                          <a:stretch>
+                            <a:fillRect/>
+                          </a:stretch>
+                        </pic:blipFill>
+                        <pic:spPr>
+                          <a:xfrm>
+                            <a:off x="0" y="0"/>
+                            <a:ext cx="5477639" cy="933580"/>
+                          </a:xfrm>
+                          <a:prstGeom prst="rect">
+                            <a:avLst/>
+                          </a:prstGeom>
+                        </pic:spPr>
+                      </pic:pic>
+                    </a:graphicData>
+                  </a:graphic>
+                </wp:inline>
+              </w:drawing>
+            </w:r>
+          </w:p>
+          <w:p>
+            <w:pPr>
+              <w:snapToGrid w:val="0"/>
+              <w:rPr>
+                <w:rFonts w:ascii="微軟正黑體" w:eastAsia="微軟正黑體" w:hAnsi="微軟正黑體"/>
+                <w:noProof/>
+                <w:color w:val="FFFFFF" w:themeColor="background1"/>
+                <w:sz w:val="26"/>
+                <w:szCs w:val="26"/>
+              </w:rPr>
+            </w:pPr>
+          </w:p>
+          <w:p>
+            <w:pPr>
+              <w:snapToGrid w:val="0"/>
+              <w:rPr>
+                <w:rFonts w:ascii="微軟正黑體" w:eastAsia="微軟正黑體" w:hAnsi="微軟正黑體"/>
+                <w:noProof/>
+                <w:color w:val="FFFFFF" w:themeColor="background1"/>
+                <w:sz w:val="26"/>
+                <w:szCs w:val="26"/>
+              </w:rPr>
+            </w:pPr>
+            <w:r>
+              <w:rPr>
+                <w:rFonts w:ascii="微軟正黑體" w:eastAsia="微軟正黑體" w:hAnsi="微軟正黑體" w:hint="eastAsia"/>
+                <w:noProof/>
+                <w:color w:val="FFFFFF" w:themeColor="background1"/>
+                <w:sz w:val="26"/>
+                <w:szCs w:val="26"/>
+              </w:rPr>
+              <w:t>修改後：</w:t>
+            </w:r>
+          </w:p>
+          <w:p>
+            <w:pPr>
+              <w:snapToGrid w:val="0"/>
+              <w:rPr>
+                <w:rFonts w:ascii="微軟正黑體" w:eastAsia="微軟正黑體" w:hAnsi="微軟正黑體"/>
+                <w:noProof/>
+                <w:color w:val="FFFFFF" w:themeColor="background1"/>
+                <w:sz w:val="26"/>
+                <w:szCs w:val="26"/>
+              </w:rPr>
+            </w:pPr>
+            <w:r>
+              <w:rPr>
+                <w:rFonts w:ascii="微軟正黑體" w:eastAsia="微軟正黑體" w:hAnsi="微軟正黑體"/>
+                <w:noProof/>
+                <w:color w:val="FFFFFF" w:themeColor="background1"/>
+                <w:sz w:val="26"/>
+                <w:szCs w:val="26"/>
+              </w:rPr>
+              <w:drawing>
+                <wp:inline distT="0" distB="0" distL="0" distR="0" wp14:anchorId="689085A9" wp14:editId="0B649C49">
+                  <wp:extent cx="4963218" cy="733527"/>
+                  <wp:effectExtent l="0" t="0" r="8890" b="9525"/>
+                  <wp:docPr id="602581821" name="圖片 1"/>
+                  <wp:cNvGraphicFramePr>
+                    <a:graphicFrameLocks xmlns:a="http://schemas.openxmlformats.org/drawingml/2006/main" noChangeAspect="1"/>
+                  </wp:cNvGraphicFramePr>
+                  <a:graphic xmlns:a="http://schemas.openxmlformats.org/drawingml/2006/main">
+                    <a:graphicData uri="http://schemas.openxmlformats.org/drawingml/2006/picture">
+                      <pic:pic xmlns:pic="http://schemas.openxmlformats.org/drawingml/2006/picture">
+                        <pic:nvPicPr>
+                          <pic:cNvPr id="602581821" name=""/>
+                          <pic:cNvPicPr/>
+                        </pic:nvPicPr>
+                        <pic:blipFill>
+                          <a:blip r:embed="rId16"/>
+                          <a:stretch>
+                            <a:fillRect/>
+                          </a:stretch>
+                        </pic:blipFill>
+                        <pic:spPr>
+                          <a:xfrm>
+                            <a:off x="0" y="0"/>
+                            <a:ext cx="4963218" cy="733527"/>
+                          </a:xfrm>
+                          <a:prstGeom prst="rect">
+                            <a:avLst/>
+                          </a:prstGeom>
+                        </pic:spPr>
+                      </pic:pic>
+                    </a:graphicData>
+                  </a:graphic>
+                </wp:inline>
+              </w:drawing>
+            </w:r>
+          </w:p>
+          <w:p>
+            <w:pPr>
+              <w:snapToGrid w:val="0"/>
+              <w:rPr>
+                <w:rFonts w:ascii="微軟正黑體" w:eastAsia="微軟正黑體" w:hAnsi="微軟正黑體"/>
+                <w:noProof/>
+                <w:color w:val="FFFFFF" w:themeColor="background1"/>
+                <w:sz w:val="26"/>
+                <w:szCs w:val="26"/>
+              </w:rPr>
+            </w:pPr>
+          </w:p>
+        </w:tc>
+      </w:tr>
+      <w:tr>
+        <w:tc>
+          <w:tcPr>
+            <w:tcW w:w="2943" w:type="dxa"/>
+          </w:tcPr>
+          <w:p>
+            <w:pPr>
+              <w:snapToGrid w:val="0"/>
+              <w:jc w:val="center"/>
+              <w:rPr>
+                <w:rFonts w:ascii="微軟正黑體" w:eastAsia="微軟正黑體" w:hAnsi="微軟正黑體"/>
+                <w:sz w:val="26"/>
+                <w:szCs w:val="26"/>
+              </w:rPr>
+            </w:pPr>
+            <w:r>
+              <w:rPr>
+                <w:rFonts w:ascii="微軟正黑體" w:eastAsia="微軟正黑體" w:hAnsi="微軟正黑體"/>
+                <w:sz w:val="26"/>
+                <w:szCs w:val="26"/>
+              </w:rPr>
+              <w:t>202</w:t>
+            </w:r>
+            <w:r>
+              <w:rPr>
+                <w:rFonts w:ascii="微軟正黑體" w:eastAsia="微軟正黑體" w:hAnsi="微軟正黑體" w:hint="eastAsia"/>
+                <w:sz w:val="26"/>
+                <w:szCs w:val="26"/>
+              </w:rPr>
+              <w:t>4</w:t>
+            </w:r>
+            <w:r>
+              <w:rPr>
+                <w:rFonts w:ascii="微軟正黑體" w:eastAsia="微軟正黑體" w:hAnsi="微軟正黑體"/>
+                <w:sz w:val="26"/>
+                <w:szCs w:val="26"/>
+              </w:rPr>
+              <w:t>/</w:t>
+            </w:r>
+            <w:r>
+              <w:rPr>
+                <w:rFonts w:ascii="微軟正黑體" w:eastAsia="微軟正黑體" w:hAnsi="微軟正黑體" w:hint="eastAsia"/>
+                <w:sz w:val="26"/>
+                <w:szCs w:val="26"/>
+              </w:rPr>
+              <w:t>08/05</w:t>
+            </w:r>
+          </w:p>
+        </w:tc>
+        <w:tc>
+          <w:tcPr>
+            <w:tcW w:w="1560" w:type="dxa"/>
+            <w:shd w:val="clear" w:color="auto" w:fill="auto"/>
+          </w:tcPr>
+          <w:p>
+            <w:pPr>
+              <w:snapToGrid w:val="0"/>
+              <w:jc w:val="center"/>
+              <w:rPr>
+                <w:rFonts w:ascii="微軟正黑體" w:eastAsia="微軟正黑體" w:hAnsi="微軟正黑體"/>
+                <w:sz w:val="26"/>
+                <w:szCs w:val="26"/>
+              </w:rPr>
+            </w:pPr>
+            <w:r>
+              <w:rPr>
+                <w:rFonts w:ascii="微軟正黑體" w:eastAsia="微軟正黑體" w:hAnsi="微軟正黑體" w:hint="eastAsia"/>
+                <w:sz w:val="26"/>
+                <w:szCs w:val="26"/>
+              </w:rPr>
+              <w:t>賴維祥</w:t>
+            </w:r>
+          </w:p>
+        </w:tc>
+        <w:tc>
+          <w:tcPr>
+            <w:tcW w:w="2409" w:type="dxa"/>
+          </w:tcPr>
+          <w:p>
+            <w:pPr>
+              <w:snapToGrid w:val="0"/>
+              <w:jc w:val="center"/>
+              <w:rPr>
+                <w:rFonts w:ascii="微軟正黑體" w:eastAsia="微軟正黑體" w:hAnsi="微軟正黑體"/>
+                <w:sz w:val="26"/>
+                <w:szCs w:val="26"/>
+              </w:rPr>
+            </w:pPr>
+          </w:p>
+        </w:tc>
+        <w:tc>
+          <w:tcPr>
+            <w:tcW w:w="8903" w:type="dxa"/>
+            <w:gridSpan w:val="2"/>
+          </w:tcPr>
+          <w:p>
+            <w:pPr>
+              <w:snapToGrid w:val="0"/>
+              <w:jc w:val="center"/>
+              <w:rPr>
+                <w:rFonts w:ascii="微軟正黑體" w:eastAsia="微軟正黑體" w:hAnsi="微軟正黑體"/>
+                <w:sz w:val="26"/>
+                <w:szCs w:val="26"/>
+              </w:rPr>
+            </w:pPr>
+          </w:p>
+        </w:tc>
+      </w:tr>
+      <w:tr>
+        <w:tc>
+          <w:tcPr>
+            <w:tcW w:w="2943" w:type="dxa"/>
+          </w:tcPr>
+          <w:p>
+            <w:pPr>
+              <w:snapToGrid w:val="0"/>
+              <w:jc w:val="center"/>
+              <w:rPr>
+                <w:rFonts w:ascii="微軟正黑體" w:eastAsia="微軟正黑體" w:hAnsi="微軟正黑體"/>
+                <w:sz w:val="26"/>
+                <w:szCs w:val="26"/>
+              </w:rPr>
+            </w:pPr>
+          </w:p>
+        </w:tc>
+        <w:tc>
+          <w:tcPr>
+            <w:tcW w:w="1560" w:type="dxa"/>
+            <w:shd w:val="clear" w:color="auto" w:fill="auto"/>
+          </w:tcPr>
+          <w:p>
+            <w:pPr>
+              <w:snapToGrid w:val="0"/>
+              <w:jc w:val="center"/>
+              <w:rPr>
+                <w:rFonts w:ascii="微軟正黑體" w:eastAsia="微軟正黑體" w:hAnsi="微軟正黑體" w:hint="eastAsia"/>
+                <w:sz w:val="26"/>
+                <w:szCs w:val="26"/>
+              </w:rPr>
+            </w:pPr>
+          </w:p>
+        </w:tc>
+        <w:tc>
+          <w:tcPr>
+            <w:tcW w:w="2409" w:type="dxa"/>
+          </w:tcPr>
+          <w:p>
+            <w:pPr>
+              <w:snapToGrid w:val="0"/>
+              <w:jc w:val="center"/>
+              <w:rPr>
+                <w:rFonts w:ascii="微軟正黑體" w:eastAsia="微軟正黑體" w:hAnsi="微軟正黑體"/>
+                <w:sz w:val="26"/>
+                <w:szCs w:val="26"/>
+              </w:rPr>
+            </w:pPr>
+          </w:p>
+        </w:tc>
+        <w:tc>
+          <w:tcPr>
+            <w:tcW w:w="8903" w:type="dxa"/>
+            <w:gridSpan w:val="2"/>
+          </w:tcPr>
+          <w:p>
+            <w:pPr>
+              <w:snapToGrid w:val="0"/>
+              <w:jc w:val="center"/>
+              <w:rPr>
+                <w:rFonts w:ascii="微軟正黑體" w:eastAsia="微軟正黑體" w:hAnsi="微軟正黑體"/>
+                <w:sz w:val="26"/>
+                <w:szCs w:val="26"/>
+              </w:rPr>
+            </w:pPr>
+          </w:p>
+        </w:tc>
+      </w:tr>
+      <w:tr>
+        <w:trPr>
+          <w:trHeight w:val="1837"/>
+        </w:trPr>
+        <w:tc>
+          <w:tcPr>
+            <w:tcW w:w="2943" w:type="dxa"/>
+            <w:vAlign w:val="center"/>
+          </w:tcPr>
+          <w:p>
+            <w:pPr>
+              <w:pStyle w:val="a4"/>
+              <w:snapToGrid w:val="0"/>
+              <w:ind w:leftChars="0" w:left="360"/>
+              <w:rPr>
+                <w:rFonts w:ascii="微軟正黑體" w:eastAsia="微軟正黑體" w:hAnsi="微軟正黑體"/>
+                <w:sz w:val="26"/>
+                <w:szCs w:val="26"/>
+              </w:rPr>
+            </w:pPr>
+          </w:p>
+        </w:tc>
+        <w:tc>
+          <w:tcPr>
+            <w:tcW w:w="12872" w:type="dxa"/>
+            <w:gridSpan w:val="4"/>
+            <w:shd w:val="pct65" w:color="auto" w:fill="auto"/>
+          </w:tcPr>
+          <w:p>
+            <w:pPr>
+              <w:snapToGrid w:val="0"/>
+              <w:rPr>
+                <w:rFonts w:ascii="微軟正黑體" w:eastAsia="微軟正黑體" w:hAnsi="微軟正黑體"/>
+                <w:noProof/>
+                <w:color w:val="FFFFFF" w:themeColor="background1"/>
+                <w:sz w:val="26"/>
+                <w:szCs w:val="26"/>
+              </w:rPr>
+            </w:pPr>
+            <w:r>
+              <w:rPr>
+                <w:rFonts w:ascii="微軟正黑體" w:eastAsia="微軟正黑體" w:hAnsi="微軟正黑體" w:hint="eastAsia"/>
+                <w:noProof/>
+                <w:color w:val="FFFFFF" w:themeColor="background1"/>
+                <w:sz w:val="26"/>
+                <w:szCs w:val="26"/>
+              </w:rPr>
+              <w:t xml:space="preserve"> </w:t>
+            </w:r>
+          </w:p>
+          <w:p>
+            <w:pPr>
+              <w:tabs>
+                <w:tab w:val="left" w:pos="1622"/>
+              </w:tabs>
+              <w:snapToGrid w:val="0"/>
+              <w:rPr>
+                <w:rFonts w:ascii="微軟正黑體" w:eastAsia="微軟正黑體" w:hAnsi="微軟正黑體"/>
+                <w:noProof/>
+                <w:color w:val="FFFFFF" w:themeColor="background1"/>
+                <w:sz w:val="26"/>
+                <w:szCs w:val="26"/>
+              </w:rPr>
+            </w:pPr>
+            <w:r>
+              <w:rPr>
+                <w:rFonts w:ascii="微軟正黑體" w:eastAsia="微軟正黑體" w:hAnsi="微軟正黑體" w:hint="eastAsia"/>
+                <w:noProof/>
+                <w:color w:val="FFFFFF" w:themeColor="background1"/>
+                <w:sz w:val="26"/>
+                <w:szCs w:val="26"/>
+              </w:rPr>
+              <w:t>修改前：</w:t>
+            </w:r>
+            <w:r>
+              <w:rPr>
+                <w:rFonts w:ascii="微軟正黑體" w:eastAsia="微軟正黑體" w:hAnsi="微軟正黑體"/>
+                <w:noProof/>
+                <w:color w:val="FFFFFF" w:themeColor="background1"/>
+                <w:sz w:val="26"/>
+                <w:szCs w:val="26"/>
+              </w:rPr>
+              <w:tab/>
+            </w:r>
+            <w:r>
+              <w:rPr>
+                <w:noProof/>
+              </w:rPr>
+              <w:t xml:space="preserve">  </w:t>
+            </w:r>
+          </w:p>
+          <w:p>
+            <w:pPr>
+              <w:snapToGrid w:val="0"/>
+              <w:rPr>
+                <w:rFonts w:ascii="微軟正黑體" w:eastAsia="微軟正黑體" w:hAnsi="微軟正黑體"/>
+                <w:noProof/>
+                <w:color w:val="FFFFFF" w:themeColor="background1"/>
+                <w:sz w:val="26"/>
+                <w:szCs w:val="26"/>
+              </w:rPr>
+            </w:pPr>
+          </w:p>
+          <w:p>
+            <w:pPr>
+              <w:snapToGrid w:val="0"/>
+              <w:rPr>
+                <w:rFonts w:ascii="微軟正黑體" w:eastAsia="微軟正黑體" w:hAnsi="微軟正黑體"/>
+                <w:noProof/>
+                <w:color w:val="FFFFFF" w:themeColor="background1"/>
+                <w:sz w:val="26"/>
+                <w:szCs w:val="26"/>
+              </w:rPr>
+            </w:pPr>
+          </w:p>
+          <w:p>
+            <w:pPr>
+              <w:snapToGrid w:val="0"/>
+              <w:rPr>
+                <w:rFonts w:ascii="微軟正黑體" w:eastAsia="微軟正黑體" w:hAnsi="微軟正黑體"/>
+                <w:noProof/>
+                <w:color w:val="FFFFFF" w:themeColor="background1"/>
+                <w:sz w:val="26"/>
+                <w:szCs w:val="26"/>
+              </w:rPr>
+            </w:pPr>
+            <w:r>
+              <w:rPr>
+                <w:rFonts w:ascii="微軟正黑體" w:eastAsia="微軟正黑體" w:hAnsi="微軟正黑體" w:hint="eastAsia"/>
+                <w:noProof/>
+                <w:color w:val="FFFFFF" w:themeColor="background1"/>
+                <w:sz w:val="26"/>
+                <w:szCs w:val="26"/>
+              </w:rPr>
+              <w:t>修改後：</w:t>
+            </w:r>
+            <w:r>
+              <w:rPr>
+                <w:rFonts w:ascii="微軟正黑體" w:eastAsia="微軟正黑體" w:hAnsi="微軟正黑體"/>
+                <w:noProof/>
+                <w:color w:val="FFFFFF" w:themeColor="background1"/>
+                <w:sz w:val="26"/>
+                <w:szCs w:val="26"/>
+              </w:rPr>
+              <w:t xml:space="preserve"> </w:t>
+            </w:r>
+          </w:p>
+          <w:p>
+            <w:pPr>
+              <w:snapToGrid w:val="0"/>
+              <w:rPr>
+                <w:rFonts w:ascii="微軟正黑體" w:eastAsia="微軟正黑體" w:hAnsi="微軟正黑體"/>
+                <w:noProof/>
+                <w:color w:val="FFFFFF" w:themeColor="background1"/>
+                <w:sz w:val="26"/>
+                <w:szCs w:val="26"/>
+              </w:rPr>
+            </w:pPr>
+          </w:p>
+          <w:p>
+            <w:pPr>
+              <w:snapToGrid w:val="0"/>
+              <w:rPr>
+                <w:rFonts w:ascii="微軟正黑體" w:eastAsia="微軟正黑體" w:hAnsi="微軟正黑體"/>
+                <w:noProof/>
+                <w:color w:val="FFFFFF" w:themeColor="background1"/>
+                <w:sz w:val="26"/>
+                <w:szCs w:val="26"/>
+              </w:rPr>
+            </w:pPr>
+          </w:p>
+          <w:p>
+            <w:pPr>
+              <w:snapToGrid w:val="0"/>
+              <w:rPr>
+                <w:rFonts w:ascii="微軟正黑體" w:eastAsia="微軟正黑體" w:hAnsi="微軟正黑體"/>
+                <w:noProof/>
+                <w:color w:val="FFFFFF" w:themeColor="background1"/>
+                <w:sz w:val="26"/>
+                <w:szCs w:val="26"/>
+              </w:rPr>
+            </w:pPr>
+          </w:p>
+        </w:tc>
+      </w:tr>
+    </w:tbl>
     <w:p>
       <w:pPr>
         <w:rPr>

--- a/CR_紀錄表_吳秉宏_SQL.docx
+++ b/CR_紀錄表_吳秉宏_SQL.docx
@@ -2669,10 +2669,10 @@
                 <w:szCs w:val="26"/>
               </w:rPr>
               <w:drawing>
-                <wp:inline distT="0" distB="0" distL="0" distR="0" wp14:anchorId="689085A9" wp14:editId="0B649C49">
-                  <wp:extent cx="4963218" cy="733527"/>
-                  <wp:effectExtent l="0" t="0" r="8890" b="9525"/>
-                  <wp:docPr id="602581821" name="圖片 1"/>
+                <wp:inline distT="0" distB="0" distL="0" distR="0" wp14:anchorId="0A7B88BE" wp14:editId="40399ED7">
+                  <wp:extent cx="4877481" cy="714475"/>
+                  <wp:effectExtent l="0" t="0" r="0" b="9525"/>
+                  <wp:docPr id="242954447" name="圖片 1"/>
                   <wp:cNvGraphicFramePr>
                     <a:graphicFrameLocks xmlns:a="http://schemas.openxmlformats.org/drawingml/2006/main" noChangeAspect="1"/>
                   </wp:cNvGraphicFramePr>
@@ -2680,7 +2680,7 @@
                     <a:graphicData uri="http://schemas.openxmlformats.org/drawingml/2006/picture">
                       <pic:pic xmlns:pic="http://schemas.openxmlformats.org/drawingml/2006/picture">
                         <pic:nvPicPr>
-                          <pic:cNvPr id="602581821" name=""/>
+                          <pic:cNvPr id="242954447" name=""/>
                           <pic:cNvPicPr/>
                         </pic:nvPicPr>
                         <pic:blipFill>
@@ -2692,7 +2692,7 @@
                         <pic:spPr>
                           <a:xfrm>
                             <a:off x="0" y="0"/>
-                            <a:ext cx="4963218" cy="733527"/>
+                            <a:ext cx="4877481" cy="714475"/>
                           </a:xfrm>
                           <a:prstGeom prst="rect">
                             <a:avLst/>
@@ -2854,7 +2854,7 @@
               <w:snapToGrid w:val="0"/>
               <w:jc w:val="center"/>
               <w:rPr>
-                <w:rFonts w:ascii="微軟正黑體" w:eastAsia="微軟正黑體" w:hAnsi="微軟正黑體" w:hint="eastAsia"/>
+                <w:rFonts w:ascii="微軟正黑體" w:eastAsia="微軟正黑體" w:hAnsi="微軟正黑體"/>
                 <w:sz w:val="26"/>
                 <w:szCs w:val="26"/>
               </w:rPr>
@@ -3081,13 +3081,7 @@
         </w:tc>
       </w:tr>
     </w:tbl>
-    <w:p>
-      <w:pPr>
-        <w:rPr>
-          <w:rFonts w:hint="eastAsia"/>
-        </w:rPr>
-      </w:pPr>
-    </w:p>
+    <w:p/>
     <w:sectPr>
       <w:pgSz w:w="16838" w:h="11906" w:orient="landscape"/>
       <w:pgMar w:top="567" w:right="567" w:bottom="567" w:left="567" w:header="851" w:footer="992" w:gutter="0"/>
